--- a/products/manuscript/Manuscript.docx
+++ b/products/manuscript/Manuscript.docx
@@ -59,7 +59,7 @@
         <w:pStyle w:val="Date"/>
       </w:pPr>
       <w:r>
-        <w:t xml:space="preserve">2024-06-10</w:t>
+        <w:t xml:space="preserve">2024-06-13</w:t>
       </w:r>
     </w:p>
     <w:bookmarkStart w:id="20" w:name="summaryabstract"/>
@@ -199,7 +199,7 @@
         <w:pStyle w:val="BodyText"/>
       </w:pPr>
       <w:r>
-        <w:t xml:space="preserve">The data will be retreived from: https://amazon-reviews-2023.github.io/</w:t>
+        <w:t xml:space="preserve">The data will be retrieved from: https://amazon-reviews-2023.github.io/</w:t>
       </w:r>
     </w:p>
     <w:bookmarkEnd w:id="22"/>
